--- a/security_problems.docx
+++ b/security_problems.docx
@@ -13,6 +13,9 @@
       <w:r>
         <w:t>Reward points handled by client</w:t>
       </w:r>
+      <w:r>
+        <w:t xml:space="preserve"> </w:t>
+      </w:r>
     </w:p>
     <w:p>
       <w:pPr>
@@ -115,7 +118,16 @@
         </w:numPr>
       </w:pPr>
       <w:r>
-        <w:t>No limits on returned lists, potential loss of availability for crashing</w:t>
+        <w:t xml:space="preserve">No limits on returned </w:t>
+      </w:r>
+      <w:r>
+        <w:t>posts</w:t>
+      </w:r>
+      <w:r>
+        <w:t>, potential loss of availability for crashing</w:t>
+      </w:r>
+      <w:r>
+        <w:t xml:space="preserve"> / slow</w:t>
       </w:r>
     </w:p>
     <w:p>
@@ -140,6 +152,18 @@
       </w:pPr>
       <w:r>
         <w:t>API is perhaps a bit too open in certain points – for example, anyone can get a list of all posts associated with a user</w:t>
+      </w:r>
+    </w:p>
+    <w:p>
+      <w:pPr>
+        <w:pStyle w:val="ListParagraph"/>
+        <w:numPr>
+          <w:ilvl w:val="0"/>
+          <w:numId w:val="1"/>
+        </w:numPr>
+      </w:pPr>
+      <w:r>
+        <w:t>Users could potentially create their own application to contact backend API – no ideal</w:t>
       </w:r>
     </w:p>
     <w:p>
